--- a/Cover_letter_Abdul_Hanan_khan.docx
+++ b/Cover_letter_Abdul_Hanan_khan.docx
@@ -24,31 +24,26 @@
     </w:p>
     <w:p>
       <w:r>
-        <w:t>[Recipient's Name]</w:t>
-      </w:r>
-    </w:p>
-    <w:p>
-      <w:r>
-        <w:t>[Company's Name]</w:t>
-      </w:r>
-    </w:p>
-    <w:p>
-      <w:r>
-        <w:t>Dear [Recipient's Name],</w:t>
-      </w:r>
-    </w:p>
-    <w:p>
-      <w:r>
-        <w:t>I am writing to express my interest in the Data Scientist position at [Company's Name]. With over 1.5 years of dedicated experience in data science roles, including positions at AGCO and GlobalFoundries, I have developed a robust foundation in analytics, machine learning, and cloud technologies. This background, complemented by a series of impactful projects, has equipped me with a diverse skill set and a forward-thinking approach to data-driven challenges. I am enthusiastic about the opportunity to leverage this experience within the innovative e</w:t>
-      </w:r>
-      <w:r>
-        <w:t>nvironment at [Company's Name].</w:t>
+        <w:t>Greetings,</w:t>
+      </w:r>
+    </w:p>
+    <w:p>
+      <w:r>
+        <w:t xml:space="preserve">I am writing to express my interest in the Data Scientist position at [Company's Name]. With over 1.5 years of dedicated experience in data science roles, including positions at AGCO and </w:t>
+      </w:r>
+      <w:proofErr w:type="spellStart"/>
+      <w:r>
+        <w:t>GlobalFoundries</w:t>
+      </w:r>
+      <w:proofErr w:type="spellEnd"/>
+      <w:r>
+        <w:t>, I have developed a robust foundation in analytics, machine learning, and cloud technologies. This background, complemented by a series of impactful projects, has equipped me with a diverse skill set and a forward-thinking approach to data-driven challenges. Additionally, my current pursuit of a Master's thesis titled "Personalization of LLMs to Reduce Harmful Content Generation" aligns directly with the innovative and ethical challenges facing the field today. I am enthusiastic about the opportunity to leverage this experience and my ongoing academic research within the innovative environment at [Company's Name].</w:t>
       </w:r>
     </w:p>
     <w:p/>
     <w:p>
       <w:r>
-        <w:t>At AGCO, my engagement with AWS services and BERT for sophisticated analytics projects exemplifies my capacity to utilize advanced tools and methodologies to derive actionable insights from complex data sets. This experience, along with my collaboration on data visualization and analysis initiatives, showcases my ability to contribute effectively to team objectives and business outcomes.</w:t>
+        <w:t>At AGCO, my engagement with AWS services and BERT for sophisticated analytics projects demonstrates my capacity to utilize advanced tools and methodologies to derive actionable insights from complex data sets. This experience, along with my collaboration on data visualization and analysis initiatives, showcases my ability to contribute effectively to team objectives and business outcomes.</w:t>
       </w:r>
     </w:p>
     <w:p/>
@@ -62,31 +57,36 @@
       </w:r>
       <w:proofErr w:type="spellEnd"/>
       <w:r>
-        <w:t xml:space="preserve"> reflects my commitment to leveraging technology for impactful solutions. These experiences, detailed on my GitHub profile, highlight my dedication to continuous learning and excellence in the field of data science.</w:t>
+        <w:t xml:space="preserve"> reflects my commitment to leveraging </w:t>
+      </w:r>
+      <w:proofErr w:type="gramStart"/>
+      <w:r>
+        <w:t>technology</w:t>
+      </w:r>
+      <w:proofErr w:type="gramEnd"/>
+      <w:r>
+        <w:t xml:space="preserve"> for impactful solutions. These experiences, detailed on my GitHub profile, highlight my dedication to continuous learning and excellence in the field of data science.</w:t>
       </w:r>
     </w:p>
     <w:p/>
     <w:p>
       <w:r>
-        <w:t>I am drawn to [Company's Name] because of its commitment to [specific aspect of the company or its projects], and I am eager to bring my background in data science to your team. I believe my blend of professional experience and project work provides a solid foundation to contribute to your innovative projects and support</w:t>
-      </w:r>
-      <w:r>
-        <w:t xml:space="preserve"> [Company's Name]'s objectives.</w:t>
+        <w:t>I am drawn to [Company's Name] because of its commitment to [specific aspect of the company or its projects], and I am eager to bring my background in data science and my research on LLMs to your team. I believe my blend of professional experience, academic research, and project work provides a solid foundation to contribute to your innovative projects and support [Company's Name]'s objectives.</w:t>
+      </w:r>
+    </w:p>
+    <w:p/>
+    <w:p>
+      <w:r>
+        <w:t xml:space="preserve">Thank you for considering my application. I look forward to the opportunity to discuss how my experiences and skills align with the needs of your team. I am excited about the possibility of contributing to [Company's Name] and am available at your earliest convenience for an </w:t>
+      </w:r>
+      <w:r>
+        <w:t>interview.</w:t>
       </w:r>
     </w:p>
     <w:p>
       <w:bookmarkStart w:id="0" w:name="_GoBack"/>
       <w:bookmarkEnd w:id="0"/>
     </w:p>
-    <w:p>
-      <w:r>
-        <w:t>Thank you for considering my application. I look forward to the opportunity to discuss how my experiences and skills align with the needs of your team. I am excited about the possibility of contributing to [Company's Name] and am available at your earliest</w:t>
-      </w:r>
-      <w:r>
-        <w:t xml:space="preserve"> convenience for an interview.</w:t>
-      </w:r>
-    </w:p>
-    <w:p/>
     <w:p>
       <w:r>
         <w:t>Warm regards,</w:t>
